--- a/text 1.docx
+++ b/text 1.docx
@@ -31,29 +31,27 @@
           <w:szCs w:val="28"/>
           <w:shd w:val="clear" w:color="auto" w:fill="FFFFFF"/>
         </w:rPr>
-        <w:t xml:space="preserve">кусты, и в лазе, проложенном сквозь зелёною стену кустарника, показалась когда-то кучерявая, а теперь остриженная после посвящения голова </w:t>
-      </w:r>
-      <w:proofErr w:type="spellStart"/>
-      <w:r>
-        <w:rPr>
-          <w:rFonts w:ascii="Times New Roman" w:hAnsi="Times New Roman" w:cs="Times New Roman"/>
-          <w:color w:val="000000"/>
-          <w:sz w:val="28"/>
-          <w:szCs w:val="28"/>
-          <w:shd w:val="clear" w:color="auto" w:fill="FFFFFF"/>
-        </w:rPr>
-        <w:t>Кудряща</w:t>
-      </w:r>
-      <w:proofErr w:type="spellEnd"/>
-      <w:r>
-        <w:rPr>
-          <w:rFonts w:ascii="Times New Roman" w:hAnsi="Times New Roman" w:cs="Times New Roman"/>
-          <w:color w:val="000000"/>
-          <w:sz w:val="28"/>
-          <w:szCs w:val="28"/>
-          <w:shd w:val="clear" w:color="auto" w:fill="FFFFFF"/>
-        </w:rPr>
-        <w:t>.</w:t>
+        <w:t>кусты, и в лазе, проложенном сквозь зелёною стену кустарника, показалась когда-то кучерявая, а теперь остриженна</w:t>
+      </w:r>
+      <w:r>
+        <w:rPr>
+          <w:rFonts w:ascii="Times New Roman" w:hAnsi="Times New Roman" w:cs="Times New Roman"/>
+          <w:color w:val="000000"/>
+          <w:sz w:val="28"/>
+          <w:szCs w:val="28"/>
+          <w:shd w:val="clear" w:color="auto" w:fill="FFFFFF"/>
+        </w:rPr>
+        <w:t>я после посвящения голова Кудряш</w:t>
+      </w:r>
+      <w:r>
+        <w:rPr>
+          <w:rFonts w:ascii="Times New Roman" w:hAnsi="Times New Roman" w:cs="Times New Roman"/>
+          <w:color w:val="000000"/>
+          <w:sz w:val="28"/>
+          <w:szCs w:val="28"/>
+          <w:shd w:val="clear" w:color="auto" w:fill="FFFFFF"/>
+        </w:rPr>
+        <w:t>а.</w:t>
       </w:r>
     </w:p>
     <w:p>
@@ -74,7 +72,27 @@
           <w:szCs w:val="28"/>
           <w:shd w:val="clear" w:color="auto" w:fill="FFFFFF"/>
         </w:rPr>
-        <w:t xml:space="preserve">- Смолы с дерева, наверное, можно дождаться скорее, чем тебя, Кудряш, - хлопнул друга по плечу </w:t>
+        <w:t xml:space="preserve">- Смолы с дерева, наверное, можно дождаться скорее, чем тебя, </w:t>
+      </w:r>
+      <w:r>
+        <w:rPr>
+          <w:rFonts w:ascii="Times New Roman" w:hAnsi="Times New Roman" w:cs="Times New Roman"/>
+          <w:color w:val="FF0000"/>
+          <w:sz w:val="28"/>
+          <w:szCs w:val="28"/>
+          <w:shd w:val="clear" w:color="auto" w:fill="FFFFFF"/>
+        </w:rPr>
+        <w:t>Ярослав</w:t>
+      </w:r>
+      <w:r>
+        <w:rPr>
+          <w:rFonts w:ascii="Times New Roman" w:hAnsi="Times New Roman" w:cs="Times New Roman"/>
+          <w:color w:val="000000"/>
+          <w:sz w:val="28"/>
+          <w:szCs w:val="28"/>
+          <w:shd w:val="clear" w:color="auto" w:fill="FFFFFF"/>
+        </w:rPr>
+        <w:t xml:space="preserve">, - хлопнул друга по плечу </w:t>
       </w:r>
       <w:proofErr w:type="spellStart"/>
       <w:r>
@@ -490,19 +508,39 @@
           <w:szCs w:val="28"/>
           <w:shd w:val="clear" w:color="auto" w:fill="FFFFFF"/>
         </w:rPr>
-        <w:t>- Это-о почему же? – протяжно спросил Кудряш.</w:t>
+        <w:t xml:space="preserve">- Это-о почему же? – протяжно спросил </w:t>
+      </w:r>
+      <w:r>
+        <w:rPr>
+          <w:rFonts w:ascii="Times New Roman" w:hAnsi="Times New Roman" w:cs="Times New Roman"/>
+          <w:color w:val="FF0000"/>
+          <w:sz w:val="28"/>
+          <w:szCs w:val="28"/>
+          <w:shd w:val="clear" w:color="auto" w:fill="FFFFFF"/>
+        </w:rPr>
+        <w:t>Ярослав</w:t>
+      </w:r>
+      <w:r>
+        <w:rPr>
+          <w:rFonts w:ascii="Times New Roman" w:hAnsi="Times New Roman" w:cs="Times New Roman"/>
+          <w:color w:val="000000"/>
+          <w:sz w:val="28"/>
+          <w:szCs w:val="28"/>
+          <w:shd w:val="clear" w:color="auto" w:fill="FFFFFF"/>
+        </w:rPr>
+        <w:t>.</w:t>
+      </w:r>
+      <w:r>
+        <w:rPr>
+          <w:rFonts w:ascii="Arial" w:hAnsi="Arial" w:cs="Arial"/>
+          <w:color w:val="000000"/>
+          <w:sz w:val="28"/>
+          <w:szCs w:val="28"/>
+        </w:rPr>
+        <w:br/>
       </w:r>
       <w:bookmarkStart w:id="0" w:name="_GoBack"/>
       <w:bookmarkEnd w:id="0"/>
-      <w:r>
-        <w:rPr>
-          <w:rFonts w:ascii="Arial" w:hAnsi="Arial" w:cs="Arial"/>
-          <w:color w:val="000000"/>
-          <w:sz w:val="28"/>
-          <w:szCs w:val="28"/>
-        </w:rPr>
-        <w:br/>
-      </w:r>
     </w:p>
     <w:sectPr>
       <w:pgSz w:w="11906" w:h="16838"/>
